--- a/Assignment _03.docx
+++ b/Assignment _03.docx
@@ -200,13 +200,31 @@
           <w:szCs w:val="28"/>
         </w:rPr>
       </w:pPr>
+    </w:p>
+    <w:p>
+      <w:pPr>
+        <w:pStyle w:val="ListParagraph"/>
+        <w:rPr>
+          <w:sz w:val="28"/>
+          <w:szCs w:val="28"/>
+        </w:rPr>
+      </w:pPr>
+      <w:proofErr w:type="spellStart"/>
       <w:proofErr w:type="gramStart"/>
       <w:r>
         <w:rPr>
           <w:sz w:val="28"/>
           <w:szCs w:val="28"/>
         </w:rPr>
-        <w:t>Ans :</w:t>
+        <w:t>Ans</w:t>
+      </w:r>
+      <w:proofErr w:type="spellEnd"/>
+      <w:r>
+        <w:rPr>
+          <w:sz w:val="28"/>
+          <w:szCs w:val="28"/>
+        </w:rPr>
+        <w:t xml:space="preserve"> :</w:t>
       </w:r>
       <w:proofErr w:type="gramEnd"/>
       <w:r>
@@ -425,6 +443,15 @@
           <w:szCs w:val="28"/>
         </w:rPr>
       </w:pPr>
+    </w:p>
+    <w:p>
+      <w:pPr>
+        <w:pStyle w:val="ListParagraph"/>
+        <w:rPr>
+          <w:sz w:val="28"/>
+          <w:szCs w:val="28"/>
+        </w:rPr>
+      </w:pPr>
       <w:proofErr w:type="spellStart"/>
       <w:proofErr w:type="gramStart"/>
       <w:r>
@@ -645,6 +672,8 @@
       <w:pPr>
         <w:pStyle w:val="ListParagraph"/>
       </w:pPr>
+      <w:bookmarkStart w:id="0" w:name="_GoBack"/>
+      <w:bookmarkEnd w:id="0"/>
       <w:proofErr w:type="spellStart"/>
       <w:proofErr w:type="gramStart"/>
       <w:r>
@@ -1836,8 +1865,926 @@
           <w:szCs w:val="28"/>
         </w:rPr>
       </w:pPr>
-      <w:bookmarkStart w:id="0" w:name="_GoBack"/>
-      <w:bookmarkEnd w:id="0"/>
+    </w:p>
+    <w:p>
+      <w:pPr>
+        <w:pStyle w:val="ListParagraph"/>
+        <w:rPr>
+          <w:sz w:val="28"/>
+          <w:szCs w:val="28"/>
+        </w:rPr>
+      </w:pPr>
+    </w:p>
+    <w:p>
+      <w:pPr>
+        <w:pStyle w:val="ListParagraph"/>
+        <w:rPr>
+          <w:sz w:val="28"/>
+          <w:szCs w:val="28"/>
+        </w:rPr>
+      </w:pPr>
+    </w:p>
+    <w:p>
+      <w:pPr>
+        <w:rPr>
+          <w:sz w:val="28"/>
+          <w:szCs w:val="28"/>
+        </w:rPr>
+      </w:pPr>
+    </w:p>
+    <w:p>
+      <w:pPr>
+        <w:pStyle w:val="ListParagraph"/>
+        <w:numPr>
+          <w:ilvl w:val="0"/>
+          <w:numId w:val="1"/>
+        </w:numPr>
+        <w:rPr>
+          <w:sz w:val="28"/>
+          <w:szCs w:val="28"/>
+        </w:rPr>
+      </w:pPr>
+      <w:r>
+        <w:rPr>
+          <w:sz w:val="28"/>
+          <w:szCs w:val="28"/>
+        </w:rPr>
+        <w:lastRenderedPageBreak/>
+        <w:t>Display details of the employees where commission percentage is null and salary in the range 5000 to 10000 and department is 30.</w:t>
+      </w:r>
+    </w:p>
+    <w:p>
+      <w:pPr>
+        <w:pStyle w:val="ListParagraph"/>
+        <w:rPr>
+          <w:sz w:val="28"/>
+          <w:szCs w:val="28"/>
+        </w:rPr>
+      </w:pPr>
+    </w:p>
+    <w:p>
+      <w:pPr>
+        <w:pStyle w:val="ListParagraph"/>
+        <w:rPr>
+          <w:sz w:val="28"/>
+          <w:szCs w:val="28"/>
+        </w:rPr>
+      </w:pPr>
+      <w:proofErr w:type="spellStart"/>
+      <w:r>
+        <w:rPr>
+          <w:sz w:val="28"/>
+          <w:szCs w:val="28"/>
+        </w:rPr>
+        <w:t>Ans</w:t>
+      </w:r>
+      <w:proofErr w:type="spellEnd"/>
+      <w:r>
+        <w:rPr>
+          <w:sz w:val="28"/>
+          <w:szCs w:val="28"/>
+        </w:rPr>
+        <w:t xml:space="preserve">:  select * from employees where </w:t>
+      </w:r>
+      <w:proofErr w:type="spellStart"/>
+      <w:r>
+        <w:rPr>
+          <w:sz w:val="28"/>
+          <w:szCs w:val="28"/>
+        </w:rPr>
+        <w:t>commission_pct</w:t>
+      </w:r>
+      <w:proofErr w:type="spellEnd"/>
+      <w:r>
+        <w:rPr>
+          <w:sz w:val="28"/>
+          <w:szCs w:val="28"/>
+        </w:rPr>
+        <w:t xml:space="preserve">= null </w:t>
+      </w:r>
+      <w:r>
+        <w:rPr>
+          <w:sz w:val="28"/>
+          <w:szCs w:val="28"/>
+        </w:rPr>
+        <w:t>AND</w:t>
+      </w:r>
+      <w:r>
+        <w:rPr>
+          <w:sz w:val="28"/>
+          <w:szCs w:val="28"/>
+        </w:rPr>
+        <w:t xml:space="preserve"> </w:t>
+      </w:r>
+      <w:proofErr w:type="spellStart"/>
+      <w:r>
+        <w:rPr>
+          <w:sz w:val="28"/>
+          <w:szCs w:val="28"/>
+        </w:rPr>
+        <w:t>department_id</w:t>
+      </w:r>
+      <w:proofErr w:type="spellEnd"/>
+      <w:r>
+        <w:rPr>
+          <w:sz w:val="28"/>
+          <w:szCs w:val="28"/>
+        </w:rPr>
+        <w:t xml:space="preserve"> = 30 </w:t>
+      </w:r>
+      <w:r>
+        <w:rPr>
+          <w:sz w:val="28"/>
+          <w:szCs w:val="28"/>
+        </w:rPr>
+        <w:t>AND</w:t>
+      </w:r>
+      <w:r>
+        <w:rPr>
+          <w:sz w:val="28"/>
+          <w:szCs w:val="28"/>
+        </w:rPr>
+        <w:t xml:space="preserve"> salary between 5000 And 10000;</w:t>
+      </w:r>
+    </w:p>
+    <w:p>
+      <w:pPr>
+        <w:pStyle w:val="ListParagraph"/>
+        <w:rPr>
+          <w:sz w:val="28"/>
+          <w:szCs w:val="28"/>
+        </w:rPr>
+      </w:pPr>
+      <w:r>
+        <w:rPr>
+          <w:noProof/>
+        </w:rPr>
+        <w:drawing>
+          <wp:inline distT="0" distB="0" distL="0" distR="0" wp14:anchorId="09A825BC" wp14:editId="499F383E">
+            <wp:extent cx="5943600" cy="354330"/>
+            <wp:effectExtent l="0" t="0" r="0" b="7620"/>
+            <wp:docPr id="11" name="Picture 11"/>
+            <wp:cNvGraphicFramePr>
+              <a:graphicFrameLocks xmlns:a="http://schemas.openxmlformats.org/drawingml/2006/main" noChangeAspect="1"/>
+            </wp:cNvGraphicFramePr>
+            <a:graphic xmlns:a="http://schemas.openxmlformats.org/drawingml/2006/main">
+              <a:graphicData uri="http://schemas.openxmlformats.org/drawingml/2006/picture">
+                <pic:pic xmlns:pic="http://schemas.openxmlformats.org/drawingml/2006/picture">
+                  <pic:nvPicPr>
+                    <pic:cNvPr id="1" name=""/>
+                    <pic:cNvPicPr/>
+                  </pic:nvPicPr>
+                  <pic:blipFill>
+                    <a:blip r:embed="rId14"/>
+                    <a:stretch>
+                      <a:fillRect/>
+                    </a:stretch>
+                  </pic:blipFill>
+                  <pic:spPr>
+                    <a:xfrm>
+                      <a:off x="0" y="0"/>
+                      <a:ext cx="5943600" cy="354330"/>
+                    </a:xfrm>
+                    <a:prstGeom prst="rect">
+                      <a:avLst/>
+                    </a:prstGeom>
+                  </pic:spPr>
+                </pic:pic>
+              </a:graphicData>
+            </a:graphic>
+          </wp:inline>
+        </w:drawing>
+      </w:r>
+    </w:p>
+    <w:p>
+      <w:pPr>
+        <w:pStyle w:val="ListParagraph"/>
+        <w:rPr>
+          <w:sz w:val="28"/>
+          <w:szCs w:val="28"/>
+        </w:rPr>
+      </w:pPr>
+    </w:p>
+    <w:p>
+      <w:pPr>
+        <w:pStyle w:val="ListParagraph"/>
+        <w:numPr>
+          <w:ilvl w:val="0"/>
+          <w:numId w:val="1"/>
+        </w:numPr>
+        <w:rPr>
+          <w:sz w:val="28"/>
+          <w:szCs w:val="28"/>
+        </w:rPr>
+      </w:pPr>
+      <w:r>
+        <w:rPr>
+          <w:sz w:val="28"/>
+          <w:szCs w:val="28"/>
+        </w:rPr>
+        <w:t xml:space="preserve">Display employees </w:t>
+      </w:r>
+      <w:proofErr w:type="spellStart"/>
+      <w:r>
+        <w:rPr>
+          <w:sz w:val="28"/>
+          <w:szCs w:val="28"/>
+        </w:rPr>
+        <w:t>first_name</w:t>
+      </w:r>
+      <w:proofErr w:type="gramStart"/>
+      <w:r>
+        <w:rPr>
+          <w:sz w:val="28"/>
+          <w:szCs w:val="28"/>
+        </w:rPr>
+        <w:t>,email</w:t>
+      </w:r>
+      <w:proofErr w:type="spellEnd"/>
+      <w:proofErr w:type="gramEnd"/>
+      <w:r>
+        <w:rPr>
+          <w:sz w:val="28"/>
+          <w:szCs w:val="28"/>
+        </w:rPr>
+        <w:t xml:space="preserve"> who are working in “Executive” department</w:t>
+      </w:r>
+      <w:r>
+        <w:rPr>
+          <w:sz w:val="28"/>
+          <w:szCs w:val="28"/>
+        </w:rPr>
+        <w:t>.</w:t>
+      </w:r>
+    </w:p>
+    <w:p>
+      <w:pPr>
+        <w:pStyle w:val="ListParagraph"/>
+        <w:rPr>
+          <w:sz w:val="28"/>
+          <w:szCs w:val="28"/>
+        </w:rPr>
+      </w:pPr>
+    </w:p>
+    <w:p>
+      <w:pPr>
+        <w:pStyle w:val="ListParagraph"/>
+        <w:rPr>
+          <w:sz w:val="28"/>
+          <w:szCs w:val="28"/>
+        </w:rPr>
+      </w:pPr>
+      <w:r>
+        <w:rPr>
+          <w:sz w:val="28"/>
+          <w:szCs w:val="28"/>
+        </w:rPr>
+        <w:t xml:space="preserve">Ans. Select </w:t>
+      </w:r>
+      <w:proofErr w:type="spellStart"/>
+      <w:r>
+        <w:rPr>
+          <w:sz w:val="28"/>
+          <w:szCs w:val="28"/>
+        </w:rPr>
+        <w:t>first_name</w:t>
+      </w:r>
+      <w:proofErr w:type="gramStart"/>
+      <w:r>
+        <w:rPr>
+          <w:sz w:val="28"/>
+          <w:szCs w:val="28"/>
+        </w:rPr>
+        <w:t>,email</w:t>
+      </w:r>
+      <w:proofErr w:type="spellEnd"/>
+      <w:proofErr w:type="gramEnd"/>
+      <w:r>
+        <w:rPr>
+          <w:sz w:val="28"/>
+          <w:szCs w:val="28"/>
+        </w:rPr>
+        <w:t xml:space="preserve"> from employees where </w:t>
+      </w:r>
+      <w:proofErr w:type="spellStart"/>
+      <w:r>
+        <w:rPr>
+          <w:sz w:val="28"/>
+          <w:szCs w:val="28"/>
+        </w:rPr>
+        <w:t>department_id</w:t>
+      </w:r>
+      <w:proofErr w:type="spellEnd"/>
+      <w:r>
+        <w:rPr>
+          <w:sz w:val="28"/>
+          <w:szCs w:val="28"/>
+        </w:rPr>
+        <w:t xml:space="preserve"> = 90;</w:t>
+      </w:r>
+    </w:p>
+    <w:p>
+      <w:pPr>
+        <w:pStyle w:val="ListParagraph"/>
+        <w:rPr>
+          <w:sz w:val="28"/>
+          <w:szCs w:val="28"/>
+        </w:rPr>
+      </w:pPr>
+      <w:r>
+        <w:rPr>
+          <w:noProof/>
+        </w:rPr>
+        <w:drawing>
+          <wp:inline distT="0" distB="0" distL="0" distR="0" wp14:anchorId="49295D73" wp14:editId="1F154D93">
+            <wp:extent cx="5943600" cy="1155065"/>
+            <wp:effectExtent l="0" t="0" r="0" b="6985"/>
+            <wp:docPr id="12" name="Picture 12"/>
+            <wp:cNvGraphicFramePr>
+              <a:graphicFrameLocks xmlns:a="http://schemas.openxmlformats.org/drawingml/2006/main" noChangeAspect="1"/>
+            </wp:cNvGraphicFramePr>
+            <a:graphic xmlns:a="http://schemas.openxmlformats.org/drawingml/2006/main">
+              <a:graphicData uri="http://schemas.openxmlformats.org/drawingml/2006/picture">
+                <pic:pic xmlns:pic="http://schemas.openxmlformats.org/drawingml/2006/picture">
+                  <pic:nvPicPr>
+                    <pic:cNvPr id="1" name=""/>
+                    <pic:cNvPicPr/>
+                  </pic:nvPicPr>
+                  <pic:blipFill>
+                    <a:blip r:embed="rId15"/>
+                    <a:stretch>
+                      <a:fillRect/>
+                    </a:stretch>
+                  </pic:blipFill>
+                  <pic:spPr>
+                    <a:xfrm>
+                      <a:off x="0" y="0"/>
+                      <a:ext cx="5943600" cy="1155065"/>
+                    </a:xfrm>
+                    <a:prstGeom prst="rect">
+                      <a:avLst/>
+                    </a:prstGeom>
+                  </pic:spPr>
+                </pic:pic>
+              </a:graphicData>
+            </a:graphic>
+          </wp:inline>
+        </w:drawing>
+      </w:r>
+    </w:p>
+    <w:p>
+      <w:pPr>
+        <w:pStyle w:val="ListParagraph"/>
+        <w:rPr>
+          <w:sz w:val="28"/>
+          <w:szCs w:val="28"/>
+        </w:rPr>
+      </w:pPr>
+    </w:p>
+    <w:p>
+      <w:pPr>
+        <w:pStyle w:val="ListParagraph"/>
+        <w:numPr>
+          <w:ilvl w:val="0"/>
+          <w:numId w:val="1"/>
+        </w:numPr>
+        <w:rPr>
+          <w:sz w:val="28"/>
+          <w:szCs w:val="28"/>
+        </w:rPr>
+      </w:pPr>
+      <w:r>
+        <w:rPr>
+          <w:sz w:val="28"/>
+          <w:szCs w:val="28"/>
+        </w:rPr>
+        <w:t xml:space="preserve">Display unique </w:t>
+      </w:r>
+      <w:proofErr w:type="spellStart"/>
+      <w:r>
+        <w:rPr>
+          <w:sz w:val="28"/>
+          <w:szCs w:val="28"/>
+        </w:rPr>
+        <w:t>contry_id</w:t>
+      </w:r>
+      <w:proofErr w:type="spellEnd"/>
+      <w:r>
+        <w:rPr>
+          <w:sz w:val="28"/>
+          <w:szCs w:val="28"/>
+        </w:rPr>
+        <w:t xml:space="preserve"> from locations table.</w:t>
+      </w:r>
+    </w:p>
+    <w:p>
+      <w:pPr>
+        <w:pStyle w:val="ListParagraph"/>
+        <w:rPr>
+          <w:sz w:val="28"/>
+          <w:szCs w:val="28"/>
+        </w:rPr>
+      </w:pPr>
+    </w:p>
+    <w:p>
+      <w:pPr>
+        <w:pStyle w:val="ListParagraph"/>
+        <w:rPr>
+          <w:sz w:val="28"/>
+          <w:szCs w:val="28"/>
+        </w:rPr>
+      </w:pPr>
+      <w:proofErr w:type="spellStart"/>
+      <w:proofErr w:type="gramStart"/>
+      <w:r>
+        <w:rPr>
+          <w:sz w:val="28"/>
+          <w:szCs w:val="28"/>
+        </w:rPr>
+        <w:t>Ans</w:t>
+      </w:r>
+      <w:proofErr w:type="spellEnd"/>
+      <w:r>
+        <w:rPr>
+          <w:sz w:val="28"/>
+          <w:szCs w:val="28"/>
+        </w:rPr>
+        <w:t xml:space="preserve"> :</w:t>
+      </w:r>
+      <w:proofErr w:type="gramEnd"/>
+      <w:r>
+        <w:rPr>
+          <w:sz w:val="28"/>
+          <w:szCs w:val="28"/>
+        </w:rPr>
+        <w:t xml:space="preserve"> select </w:t>
+      </w:r>
+      <w:proofErr w:type="spellStart"/>
+      <w:r>
+        <w:rPr>
+          <w:sz w:val="28"/>
+          <w:szCs w:val="28"/>
+        </w:rPr>
+        <w:t>country_id</w:t>
+      </w:r>
+      <w:proofErr w:type="spellEnd"/>
+      <w:r>
+        <w:rPr>
+          <w:sz w:val="28"/>
+          <w:szCs w:val="28"/>
+        </w:rPr>
+        <w:t xml:space="preserve"> from locations;</w:t>
+      </w:r>
+    </w:p>
+    <w:p>
+      <w:pPr>
+        <w:pStyle w:val="ListParagraph"/>
+        <w:rPr>
+          <w:sz w:val="28"/>
+          <w:szCs w:val="28"/>
+        </w:rPr>
+      </w:pPr>
+      <w:r>
+        <w:rPr>
+          <w:noProof/>
+        </w:rPr>
+        <w:lastRenderedPageBreak/>
+        <w:drawing>
+          <wp:inline distT="0" distB="0" distL="0" distR="0" wp14:anchorId="2A4390F2" wp14:editId="20A5D840">
+            <wp:extent cx="5133975" cy="5410200"/>
+            <wp:effectExtent l="0" t="0" r="9525" b="0"/>
+            <wp:docPr id="13" name="Picture 13"/>
+            <wp:cNvGraphicFramePr>
+              <a:graphicFrameLocks xmlns:a="http://schemas.openxmlformats.org/drawingml/2006/main" noChangeAspect="1"/>
+            </wp:cNvGraphicFramePr>
+            <a:graphic xmlns:a="http://schemas.openxmlformats.org/drawingml/2006/main">
+              <a:graphicData uri="http://schemas.openxmlformats.org/drawingml/2006/picture">
+                <pic:pic xmlns:pic="http://schemas.openxmlformats.org/drawingml/2006/picture">
+                  <pic:nvPicPr>
+                    <pic:cNvPr id="1" name=""/>
+                    <pic:cNvPicPr/>
+                  </pic:nvPicPr>
+                  <pic:blipFill>
+                    <a:blip r:embed="rId16"/>
+                    <a:stretch>
+                      <a:fillRect/>
+                    </a:stretch>
+                  </pic:blipFill>
+                  <pic:spPr>
+                    <a:xfrm>
+                      <a:off x="0" y="0"/>
+                      <a:ext cx="5133975" cy="5410200"/>
+                    </a:xfrm>
+                    <a:prstGeom prst="rect">
+                      <a:avLst/>
+                    </a:prstGeom>
+                  </pic:spPr>
+                </pic:pic>
+              </a:graphicData>
+            </a:graphic>
+          </wp:inline>
+        </w:drawing>
+      </w:r>
+    </w:p>
+    <w:p>
+      <w:pPr>
+        <w:pStyle w:val="ListParagraph"/>
+        <w:rPr>
+          <w:sz w:val="28"/>
+          <w:szCs w:val="28"/>
+        </w:rPr>
+      </w:pPr>
+    </w:p>
+    <w:p>
+      <w:pPr>
+        <w:pStyle w:val="ListParagraph"/>
+        <w:numPr>
+          <w:ilvl w:val="0"/>
+          <w:numId w:val="1"/>
+        </w:numPr>
+        <w:rPr>
+          <w:sz w:val="28"/>
+          <w:szCs w:val="28"/>
+        </w:rPr>
+      </w:pPr>
+      <w:r>
+        <w:rPr>
+          <w:sz w:val="28"/>
+          <w:szCs w:val="28"/>
+        </w:rPr>
+        <w:t xml:space="preserve">Display all employees whose have </w:t>
+      </w:r>
+      <w:proofErr w:type="spellStart"/>
+      <w:r>
+        <w:rPr>
+          <w:sz w:val="28"/>
+          <w:szCs w:val="28"/>
+        </w:rPr>
+        <w:t>job_id</w:t>
+      </w:r>
+      <w:proofErr w:type="spellEnd"/>
+      <w:r>
+        <w:rPr>
+          <w:sz w:val="28"/>
+          <w:szCs w:val="28"/>
+        </w:rPr>
+        <w:t xml:space="preserve"> IT_PROG and FI_ACCOUNT.</w:t>
+      </w:r>
+    </w:p>
+    <w:p>
+      <w:pPr>
+        <w:pStyle w:val="ListParagraph"/>
+        <w:rPr>
+          <w:sz w:val="28"/>
+          <w:szCs w:val="28"/>
+        </w:rPr>
+      </w:pPr>
+    </w:p>
+    <w:p>
+      <w:pPr>
+        <w:pStyle w:val="ListParagraph"/>
+        <w:rPr>
+          <w:sz w:val="28"/>
+          <w:szCs w:val="28"/>
+        </w:rPr>
+      </w:pPr>
+      <w:proofErr w:type="spellStart"/>
+      <w:r>
+        <w:rPr>
+          <w:sz w:val="28"/>
+          <w:szCs w:val="28"/>
+        </w:rPr>
+        <w:t>Ans</w:t>
+      </w:r>
+      <w:proofErr w:type="spellEnd"/>
+      <w:r>
+        <w:rPr>
+          <w:sz w:val="28"/>
+          <w:szCs w:val="28"/>
+        </w:rPr>
+        <w:t xml:space="preserve">: select * from employees where </w:t>
+      </w:r>
+      <w:proofErr w:type="spellStart"/>
+      <w:r>
+        <w:rPr>
+          <w:sz w:val="28"/>
+          <w:szCs w:val="28"/>
+        </w:rPr>
+        <w:t>job_id</w:t>
+      </w:r>
+      <w:proofErr w:type="spellEnd"/>
+      <w:r>
+        <w:rPr>
+          <w:sz w:val="28"/>
+          <w:szCs w:val="28"/>
+        </w:rPr>
+        <w:t xml:space="preserve"> in (</w:t>
+      </w:r>
+      <w:r>
+        <w:rPr>
+          <w:sz w:val="28"/>
+          <w:szCs w:val="28"/>
+        </w:rPr>
+        <w:t>'</w:t>
+      </w:r>
+      <w:r>
+        <w:rPr>
+          <w:sz w:val="28"/>
+          <w:szCs w:val="28"/>
+        </w:rPr>
+        <w:t>IT_</w:t>
+      </w:r>
+      <w:proofErr w:type="gramStart"/>
+      <w:r>
+        <w:rPr>
+          <w:sz w:val="28"/>
+          <w:szCs w:val="28"/>
+        </w:rPr>
+        <w:t>PROG</w:t>
+      </w:r>
+      <w:r>
+        <w:rPr>
+          <w:sz w:val="28"/>
+          <w:szCs w:val="28"/>
+        </w:rPr>
+        <w:t>'</w:t>
+      </w:r>
+      <w:r>
+        <w:rPr>
+          <w:sz w:val="28"/>
+          <w:szCs w:val="28"/>
+        </w:rPr>
+        <w:t xml:space="preserve"> ,</w:t>
+      </w:r>
+      <w:proofErr w:type="gramEnd"/>
+      <w:r>
+        <w:rPr>
+          <w:sz w:val="28"/>
+          <w:szCs w:val="28"/>
+        </w:rPr>
+        <w:t xml:space="preserve"> </w:t>
+      </w:r>
+      <w:r>
+        <w:rPr>
+          <w:sz w:val="28"/>
+          <w:szCs w:val="28"/>
+        </w:rPr>
+        <w:t>'</w:t>
+      </w:r>
+      <w:r>
+        <w:rPr>
+          <w:sz w:val="28"/>
+          <w:szCs w:val="28"/>
+        </w:rPr>
+        <w:t>FI_ACCOUNT</w:t>
+      </w:r>
+      <w:r>
+        <w:rPr>
+          <w:sz w:val="28"/>
+          <w:szCs w:val="28"/>
+        </w:rPr>
+        <w:t>'</w:t>
+      </w:r>
+      <w:r>
+        <w:rPr>
+          <w:sz w:val="28"/>
+          <w:szCs w:val="28"/>
+        </w:rPr>
+        <w:t>);</w:t>
+      </w:r>
+    </w:p>
+    <w:p>
+      <w:pPr>
+        <w:pStyle w:val="ListParagraph"/>
+        <w:rPr>
+          <w:sz w:val="28"/>
+          <w:szCs w:val="28"/>
+        </w:rPr>
+      </w:pPr>
+    </w:p>
+    <w:p>
+      <w:pPr>
+        <w:pStyle w:val="ListParagraph"/>
+        <w:rPr>
+          <w:sz w:val="28"/>
+          <w:szCs w:val="28"/>
+        </w:rPr>
+      </w:pPr>
+      <w:r>
+        <w:rPr>
+          <w:noProof/>
+        </w:rPr>
+        <w:drawing>
+          <wp:inline distT="0" distB="0" distL="0" distR="0" wp14:anchorId="1F772CDD" wp14:editId="0CCF8404">
+            <wp:extent cx="5943600" cy="1431290"/>
+            <wp:effectExtent l="0" t="0" r="0" b="0"/>
+            <wp:docPr id="14" name="Picture 14"/>
+            <wp:cNvGraphicFramePr>
+              <a:graphicFrameLocks xmlns:a="http://schemas.openxmlformats.org/drawingml/2006/main" noChangeAspect="1"/>
+            </wp:cNvGraphicFramePr>
+            <a:graphic xmlns:a="http://schemas.openxmlformats.org/drawingml/2006/main">
+              <a:graphicData uri="http://schemas.openxmlformats.org/drawingml/2006/picture">
+                <pic:pic xmlns:pic="http://schemas.openxmlformats.org/drawingml/2006/picture">
+                  <pic:nvPicPr>
+                    <pic:cNvPr id="1" name=""/>
+                    <pic:cNvPicPr/>
+                  </pic:nvPicPr>
+                  <pic:blipFill>
+                    <a:blip r:embed="rId17"/>
+                    <a:stretch>
+                      <a:fillRect/>
+                    </a:stretch>
+                  </pic:blipFill>
+                  <pic:spPr>
+                    <a:xfrm>
+                      <a:off x="0" y="0"/>
+                      <a:ext cx="5943600" cy="1431290"/>
+                    </a:xfrm>
+                    <a:prstGeom prst="rect">
+                      <a:avLst/>
+                    </a:prstGeom>
+                  </pic:spPr>
+                </pic:pic>
+              </a:graphicData>
+            </a:graphic>
+          </wp:inline>
+        </w:drawing>
+      </w:r>
+    </w:p>
+    <w:p>
+      <w:pPr>
+        <w:rPr>
+          <w:sz w:val="28"/>
+          <w:szCs w:val="28"/>
+        </w:rPr>
+      </w:pPr>
+    </w:p>
+    <w:p>
+      <w:pPr>
+        <w:rPr>
+          <w:sz w:val="28"/>
+          <w:szCs w:val="28"/>
+        </w:rPr>
+      </w:pPr>
+      <w:r>
+        <w:rPr>
+          <w:sz w:val="28"/>
+          <w:szCs w:val="28"/>
+        </w:rPr>
+        <w:t>13</w:t>
+      </w:r>
+      <w:proofErr w:type="gramStart"/>
+      <w:r>
+        <w:rPr>
+          <w:sz w:val="28"/>
+          <w:szCs w:val="28"/>
+        </w:rPr>
+        <w:t>.</w:t>
+      </w:r>
+      <w:r>
+        <w:rPr>
+          <w:sz w:val="28"/>
+          <w:szCs w:val="28"/>
+        </w:rPr>
+        <w:t>Display</w:t>
+      </w:r>
+      <w:proofErr w:type="gramEnd"/>
+      <w:r>
+        <w:rPr>
+          <w:sz w:val="28"/>
+          <w:szCs w:val="28"/>
+        </w:rPr>
+        <w:t xml:space="preserve"> all countries in ascending order</w:t>
+      </w:r>
+      <w:r>
+        <w:rPr>
+          <w:sz w:val="28"/>
+          <w:szCs w:val="28"/>
+        </w:rPr>
+        <w:t>.</w:t>
+      </w:r>
+    </w:p>
+    <w:p>
+      <w:pPr>
+        <w:rPr>
+          <w:sz w:val="28"/>
+          <w:szCs w:val="28"/>
+        </w:rPr>
+      </w:pPr>
+      <w:proofErr w:type="spellStart"/>
+      <w:proofErr w:type="gramStart"/>
+      <w:r>
+        <w:rPr>
+          <w:sz w:val="28"/>
+          <w:szCs w:val="28"/>
+        </w:rPr>
+        <w:t>Ans</w:t>
+      </w:r>
+      <w:proofErr w:type="spellEnd"/>
+      <w:r>
+        <w:rPr>
+          <w:sz w:val="28"/>
+          <w:szCs w:val="28"/>
+        </w:rPr>
+        <w:t xml:space="preserve"> :</w:t>
+      </w:r>
+      <w:proofErr w:type="gramEnd"/>
+      <w:r>
+        <w:rPr>
+          <w:sz w:val="28"/>
+          <w:szCs w:val="28"/>
+        </w:rPr>
+        <w:t xml:space="preserve"> </w:t>
+      </w:r>
+      <w:r>
+        <w:rPr>
+          <w:sz w:val="28"/>
+          <w:szCs w:val="28"/>
+        </w:rPr>
+        <w:t xml:space="preserve">select * from countries order by </w:t>
+      </w:r>
+      <w:proofErr w:type="spellStart"/>
+      <w:r>
+        <w:rPr>
+          <w:sz w:val="28"/>
+          <w:szCs w:val="28"/>
+        </w:rPr>
+        <w:t>country_name</w:t>
+      </w:r>
+      <w:proofErr w:type="spellEnd"/>
+      <w:r>
+        <w:rPr>
+          <w:sz w:val="28"/>
+          <w:szCs w:val="28"/>
+        </w:rPr>
+        <w:t>;</w:t>
+      </w:r>
+    </w:p>
+    <w:p>
+      <w:pPr>
+        <w:rPr>
+          <w:sz w:val="28"/>
+          <w:szCs w:val="28"/>
+        </w:rPr>
+      </w:pPr>
+      <w:r>
+        <w:rPr>
+          <w:noProof/>
+        </w:rPr>
+        <w:drawing>
+          <wp:inline distT="0" distB="0" distL="0" distR="0" wp14:anchorId="2EA5BB23" wp14:editId="36374466">
+            <wp:extent cx="5943600" cy="5515610"/>
+            <wp:effectExtent l="0" t="0" r="0" b="8890"/>
+            <wp:docPr id="15" name="Picture 15"/>
+            <wp:cNvGraphicFramePr>
+              <a:graphicFrameLocks xmlns:a="http://schemas.openxmlformats.org/drawingml/2006/main" noChangeAspect="1"/>
+            </wp:cNvGraphicFramePr>
+            <a:graphic xmlns:a="http://schemas.openxmlformats.org/drawingml/2006/main">
+              <a:graphicData uri="http://schemas.openxmlformats.org/drawingml/2006/picture">
+                <pic:pic xmlns:pic="http://schemas.openxmlformats.org/drawingml/2006/picture">
+                  <pic:nvPicPr>
+                    <pic:cNvPr id="1" name=""/>
+                    <pic:cNvPicPr/>
+                  </pic:nvPicPr>
+                  <pic:blipFill>
+                    <a:blip r:embed="rId18"/>
+                    <a:stretch>
+                      <a:fillRect/>
+                    </a:stretch>
+                  </pic:blipFill>
+                  <pic:spPr>
+                    <a:xfrm>
+                      <a:off x="0" y="0"/>
+                      <a:ext cx="5943600" cy="5515610"/>
+                    </a:xfrm>
+                    <a:prstGeom prst="rect">
+                      <a:avLst/>
+                    </a:prstGeom>
+                  </pic:spPr>
+                </pic:pic>
+              </a:graphicData>
+            </a:graphic>
+          </wp:inline>
+        </w:drawing>
+      </w:r>
+    </w:p>
+    <w:p>
+      <w:pPr>
+        <w:pStyle w:val="ListParagraph"/>
+        <w:rPr>
+          <w:sz w:val="28"/>
+          <w:szCs w:val="28"/>
+        </w:rPr>
+      </w:pPr>
+    </w:p>
+    <w:p>
+      <w:pPr>
+        <w:pStyle w:val="ListParagraph"/>
+        <w:rPr>
+          <w:sz w:val="28"/>
+          <w:szCs w:val="28"/>
+        </w:rPr>
+      </w:pPr>
     </w:p>
     <w:sectPr>
       <w:pgSz w:w="12240" w:h="15840"/>

--- a/Assignment _03.docx
+++ b/Assignment _03.docx
@@ -28,24 +28,29 @@
           <w:numId w:val="1"/>
         </w:numPr>
         <w:rPr>
-          <w:sz w:val="28"/>
-          <w:szCs w:val="28"/>
-        </w:rPr>
-      </w:pPr>
-      <w:r>
-        <w:rPr>
-          <w:sz w:val="28"/>
-          <w:szCs w:val="28"/>
-        </w:rPr>
-        <w:t>Write a query to get unique department ID from employee table</w:t>
-      </w:r>
-      <w:r>
-        <w:rPr>
-          <w:sz w:val="28"/>
-          <w:szCs w:val="28"/>
-        </w:rPr>
-        <w:t>.</w:t>
-      </w:r>
+          <w:b/>
+          <w:sz w:val="28"/>
+          <w:szCs w:val="28"/>
+        </w:rPr>
+      </w:pPr>
+      <w:r>
+        <w:rPr>
+          <w:b/>
+          <w:sz w:val="28"/>
+          <w:szCs w:val="28"/>
+        </w:rPr>
+        <w:t>Write a query to get unique department ID from employee table.</w:t>
+      </w:r>
+    </w:p>
+    <w:p>
+      <w:pPr>
+        <w:pStyle w:val="ListParagraph"/>
+        <w:rPr>
+          <w:b/>
+          <w:sz w:val="28"/>
+          <w:szCs w:val="28"/>
+        </w:rPr>
+      </w:pPr>
     </w:p>
     <w:p>
       <w:pPr>
@@ -59,6 +64,7 @@
       <w:proofErr w:type="gramStart"/>
       <w:r>
         <w:rPr>
+          <w:b/>
           <w:sz w:val="28"/>
           <w:szCs w:val="28"/>
         </w:rPr>
@@ -67,6 +73,7 @@
       <w:proofErr w:type="spellEnd"/>
       <w:r>
         <w:rPr>
+          <w:b/>
           <w:sz w:val="28"/>
           <w:szCs w:val="28"/>
         </w:rPr>
@@ -86,6 +93,19 @@
           <w:szCs w:val="28"/>
         </w:rPr>
         <w:tab/>
+      </w:r>
+      <w:r>
+        <w:rPr>
+          <w:sz w:val="28"/>
+          <w:szCs w:val="28"/>
+        </w:rPr>
+        <w:t xml:space="preserve"> </w:t>
+      </w:r>
+      <w:r>
+        <w:rPr>
+          <w:sz w:val="28"/>
+          <w:szCs w:val="28"/>
+        </w:rPr>
         <w:t xml:space="preserve">Select Distinct </w:t>
       </w:r>
       <w:proofErr w:type="spellStart"/>
@@ -180,12 +200,14 @@
           <w:numId w:val="1"/>
         </w:numPr>
         <w:rPr>
-          <w:sz w:val="28"/>
-          <w:szCs w:val="28"/>
-        </w:rPr>
-      </w:pPr>
-      <w:r>
-        <w:rPr>
+          <w:b/>
+          <w:sz w:val="28"/>
+          <w:szCs w:val="28"/>
+        </w:rPr>
+      </w:pPr>
+      <w:r>
+        <w:rPr>
+          <w:b/>
           <w:sz w:val="28"/>
           <w:szCs w:val="28"/>
         </w:rPr>
@@ -196,6 +218,7 @@
       <w:pPr>
         <w:pStyle w:val="ListParagraph"/>
         <w:rPr>
+          <w:b/>
           <w:sz w:val="28"/>
           <w:szCs w:val="28"/>
         </w:rPr>
@@ -213,6 +236,7 @@
       <w:proofErr w:type="gramStart"/>
       <w:r>
         <w:rPr>
+          <w:b/>
           <w:sz w:val="28"/>
           <w:szCs w:val="28"/>
         </w:rPr>
@@ -221,6 +245,7 @@
       <w:proofErr w:type="spellEnd"/>
       <w:r>
         <w:rPr>
+          <w:b/>
           <w:sz w:val="28"/>
           <w:szCs w:val="28"/>
         </w:rPr>
@@ -390,21 +415,23 @@
           <w:numId w:val="1"/>
         </w:numPr>
         <w:rPr>
-          <w:sz w:val="28"/>
-          <w:szCs w:val="28"/>
-        </w:rPr>
-      </w:pPr>
-      <w:r>
-        <w:rPr>
-          <w:sz w:val="28"/>
-          <w:szCs w:val="28"/>
-        </w:rPr>
-        <w:lastRenderedPageBreak/>
+          <w:b/>
+          <w:sz w:val="28"/>
+          <w:szCs w:val="28"/>
+        </w:rPr>
+      </w:pPr>
+      <w:r>
+        <w:rPr>
+          <w:b/>
+          <w:sz w:val="28"/>
+          <w:szCs w:val="28"/>
+        </w:rPr>
         <w:t>Write a query to get the employee ID, names (</w:t>
       </w:r>
       <w:proofErr w:type="spellStart"/>
       <w:r>
         <w:rPr>
+          <w:b/>
           <w:sz w:val="28"/>
           <w:szCs w:val="28"/>
         </w:rPr>
@@ -413,6 +440,7 @@
       <w:proofErr w:type="spellEnd"/>
       <w:r>
         <w:rPr>
+          <w:b/>
           <w:sz w:val="28"/>
           <w:szCs w:val="28"/>
         </w:rPr>
@@ -421,6 +449,7 @@
       <w:proofErr w:type="spellStart"/>
       <w:r>
         <w:rPr>
+          <w:b/>
           <w:sz w:val="28"/>
           <w:szCs w:val="28"/>
         </w:rPr>
@@ -429,6 +458,7 @@
       <w:proofErr w:type="spellEnd"/>
       <w:r>
         <w:rPr>
+          <w:b/>
           <w:sz w:val="28"/>
           <w:szCs w:val="28"/>
         </w:rPr>
@@ -439,6 +469,7 @@
       <w:pPr>
         <w:pStyle w:val="ListParagraph"/>
         <w:rPr>
+          <w:b/>
           <w:sz w:val="28"/>
           <w:szCs w:val="28"/>
         </w:rPr>
@@ -456,6 +487,7 @@
       <w:proofErr w:type="gramStart"/>
       <w:r>
         <w:rPr>
+          <w:b/>
           <w:sz w:val="28"/>
           <w:szCs w:val="28"/>
         </w:rPr>
@@ -464,6 +496,7 @@
       <w:proofErr w:type="spellEnd"/>
       <w:r>
         <w:rPr>
+          <w:b/>
           <w:sz w:val="28"/>
           <w:szCs w:val="28"/>
         </w:rPr>
@@ -655,29 +688,39 @@
           <w:numId w:val="1"/>
         </w:numPr>
         <w:rPr>
-          <w:sz w:val="28"/>
-          <w:szCs w:val="28"/>
-        </w:rPr>
-      </w:pPr>
-      <w:r>
-        <w:rPr>
-          <w:sz w:val="28"/>
-          <w:szCs w:val="28"/>
-        </w:rPr>
-        <w:lastRenderedPageBreak/>
+          <w:b/>
+          <w:sz w:val="28"/>
+          <w:szCs w:val="28"/>
+        </w:rPr>
+      </w:pPr>
+      <w:r>
+        <w:rPr>
+          <w:b/>
+          <w:sz w:val="28"/>
+          <w:szCs w:val="28"/>
+        </w:rPr>
         <w:t>Display first name and join date of the employees who is either IT Programmer or Sales Man.</w:t>
       </w:r>
     </w:p>
     <w:p>
       <w:pPr>
         <w:pStyle w:val="ListParagraph"/>
-      </w:pPr>
-      <w:bookmarkStart w:id="0" w:name="_GoBack"/>
-      <w:bookmarkEnd w:id="0"/>
+        <w:rPr>
+          <w:b/>
+          <w:sz w:val="28"/>
+          <w:szCs w:val="28"/>
+        </w:rPr>
+      </w:pPr>
+    </w:p>
+    <w:p>
+      <w:pPr>
+        <w:pStyle w:val="ListParagraph"/>
+      </w:pPr>
       <w:proofErr w:type="spellStart"/>
       <w:proofErr w:type="gramStart"/>
       <w:r>
         <w:rPr>
+          <w:b/>
           <w:sz w:val="28"/>
           <w:szCs w:val="28"/>
         </w:rPr>
@@ -686,6 +729,7 @@
       <w:proofErr w:type="spellEnd"/>
       <w:r>
         <w:rPr>
+          <w:b/>
           <w:sz w:val="28"/>
           <w:szCs w:val="28"/>
         </w:rPr>
@@ -832,6 +876,11 @@
       <w:r>
         <w:t xml:space="preserve"> </w:t>
       </w:r>
+    </w:p>
+    <w:p>
+      <w:pPr>
+        <w:pStyle w:val="ListParagraph"/>
+      </w:pPr>
     </w:p>
     <w:p>
       <w:pPr>
@@ -899,12 +948,14 @@
           <w:numId w:val="1"/>
         </w:numPr>
         <w:rPr>
-          <w:sz w:val="28"/>
-          <w:szCs w:val="28"/>
-        </w:rPr>
-      </w:pPr>
-      <w:r>
-        <w:rPr>
+          <w:b/>
+          <w:sz w:val="28"/>
+          <w:szCs w:val="28"/>
+        </w:rPr>
+      </w:pPr>
+      <w:r>
+        <w:rPr>
+          <w:b/>
           <w:sz w:val="28"/>
           <w:szCs w:val="28"/>
         </w:rPr>
@@ -921,24 +972,23 @@
       </w:pPr>
       <w:r>
         <w:rPr>
-          <w:sz w:val="28"/>
-          <w:szCs w:val="28"/>
-        </w:rPr>
-        <w:t xml:space="preserve">Ans.   </w:t>
-      </w:r>
-    </w:p>
-    <w:p>
-      <w:pPr>
-        <w:pStyle w:val="ListParagraph"/>
-        <w:rPr>
-          <w:sz w:val="28"/>
-          <w:szCs w:val="28"/>
-        </w:rPr>
-      </w:pPr>
-    </w:p>
-    <w:p>
-      <w:pPr>
-        <w:pStyle w:val="ListParagraph"/>
+          <w:b/>
+          <w:sz w:val="28"/>
+          <w:szCs w:val="28"/>
+        </w:rPr>
+        <w:t>Ans</w:t>
+      </w:r>
+      <w:r>
+        <w:rPr>
+          <w:sz w:val="28"/>
+          <w:szCs w:val="28"/>
+        </w:rPr>
+        <w:t xml:space="preserve">.   </w:t>
+      </w:r>
+    </w:p>
+    <w:p>
+      <w:pPr>
+        <w:ind w:firstLine="720"/>
         <w:rPr>
           <w:sz w:val="28"/>
           <w:szCs w:val="28"/>
@@ -1063,14 +1113,7 @@
           <w:sz w:val="28"/>
           <w:szCs w:val="28"/>
         </w:rPr>
-        <w:t>employ</w:t>
-      </w:r>
-      <w:r>
-        <w:rPr>
-          <w:sz w:val="28"/>
-          <w:szCs w:val="28"/>
-        </w:rPr>
-        <w:t>ee_</w:t>
+        <w:t>employee_</w:t>
       </w:r>
       <w:proofErr w:type="gramStart"/>
       <w:r>
@@ -1109,6 +1152,7 @@
         <w:rPr>
           <w:noProof/>
         </w:rPr>
+        <w:lastRenderedPageBreak/>
         <w:drawing>
           <wp:inline distT="0" distB="0" distL="0" distR="0" wp14:anchorId="529CC9C3" wp14:editId="214BBC3B">
             <wp:extent cx="5943600" cy="764540"/>
@@ -1149,26 +1193,37 @@
     <w:p>
       <w:pPr>
         <w:pStyle w:val="ListParagraph"/>
+        <w:rPr>
+          <w:sz w:val="28"/>
+          <w:szCs w:val="28"/>
+        </w:rPr>
+      </w:pPr>
+    </w:p>
+    <w:p>
+      <w:pPr>
+        <w:pStyle w:val="ListParagraph"/>
         <w:numPr>
           <w:ilvl w:val="0"/>
           <w:numId w:val="1"/>
         </w:numPr>
         <w:rPr>
-          <w:sz w:val="28"/>
-          <w:szCs w:val="28"/>
-        </w:rPr>
-      </w:pPr>
-      <w:r>
-        <w:rPr>
-          <w:sz w:val="28"/>
-          <w:szCs w:val="28"/>
-        </w:rPr>
-        <w:lastRenderedPageBreak/>
+          <w:b/>
+          <w:sz w:val="28"/>
+          <w:szCs w:val="28"/>
+        </w:rPr>
+      </w:pPr>
+      <w:r>
+        <w:rPr>
+          <w:b/>
+          <w:sz w:val="28"/>
+          <w:szCs w:val="28"/>
+        </w:rPr>
         <w:t xml:space="preserve">Display first name, salary, commission </w:t>
       </w:r>
       <w:proofErr w:type="spellStart"/>
       <w:r>
         <w:rPr>
+          <w:b/>
           <w:sz w:val="28"/>
           <w:szCs w:val="28"/>
         </w:rPr>
@@ -1177,30 +1232,25 @@
       <w:proofErr w:type="spellEnd"/>
       <w:r>
         <w:rPr>
-          <w:sz w:val="28"/>
-          <w:szCs w:val="28"/>
-        </w:rPr>
-        <w:t>, and hire date for employees with salary less than 10000</w:t>
-      </w:r>
-      <w:r>
-        <w:rPr>
-          <w:sz w:val="28"/>
-          <w:szCs w:val="28"/>
-        </w:rPr>
-        <w:t>.</w:t>
-      </w:r>
-    </w:p>
-    <w:p>
-      <w:pPr>
-        <w:pStyle w:val="ListParagraph"/>
-        <w:rPr>
-          <w:sz w:val="28"/>
-          <w:szCs w:val="28"/>
-        </w:rPr>
-      </w:pPr>
-      <w:proofErr w:type="spellStart"/>
-      <w:r>
-        <w:rPr>
+          <w:b/>
+          <w:sz w:val="28"/>
+          <w:szCs w:val="28"/>
+        </w:rPr>
+        <w:t>, and hire date for employees with salary less than 10000.</w:t>
+      </w:r>
+    </w:p>
+    <w:p>
+      <w:pPr>
+        <w:pStyle w:val="ListParagraph"/>
+        <w:rPr>
+          <w:sz w:val="28"/>
+          <w:szCs w:val="28"/>
+        </w:rPr>
+      </w:pPr>
+      <w:proofErr w:type="spellStart"/>
+      <w:r>
+        <w:rPr>
+          <w:b/>
           <w:sz w:val="28"/>
           <w:szCs w:val="28"/>
         </w:rPr>
@@ -1209,10 +1259,18 @@
       <w:proofErr w:type="spellEnd"/>
       <w:r>
         <w:rPr>
-          <w:sz w:val="28"/>
-          <w:szCs w:val="28"/>
-        </w:rPr>
-        <w:t xml:space="preserve">: </w:t>
+          <w:b/>
+          <w:sz w:val="28"/>
+          <w:szCs w:val="28"/>
+        </w:rPr>
+        <w:t>:</w:t>
+      </w:r>
+      <w:r>
+        <w:rPr>
+          <w:sz w:val="28"/>
+          <w:szCs w:val="28"/>
+        </w:rPr>
+        <w:t xml:space="preserve"> </w:t>
       </w:r>
     </w:p>
     <w:p>
@@ -1453,12 +1511,14 @@
           <w:numId w:val="1"/>
         </w:numPr>
         <w:rPr>
-          <w:sz w:val="28"/>
-          <w:szCs w:val="28"/>
-        </w:rPr>
-      </w:pPr>
-      <w:r>
-        <w:rPr>
+          <w:b/>
+          <w:sz w:val="28"/>
+          <w:szCs w:val="28"/>
+        </w:rPr>
+      </w:pPr>
+      <w:r>
+        <w:rPr>
+          <w:b/>
           <w:sz w:val="28"/>
           <w:szCs w:val="28"/>
         </w:rPr>
@@ -1469,6 +1529,7 @@
       <w:pPr>
         <w:pStyle w:val="ListParagraph"/>
         <w:rPr>
+          <w:b/>
           <w:sz w:val="28"/>
           <w:szCs w:val="28"/>
         </w:rPr>
@@ -1477,6 +1538,7 @@
       <w:proofErr w:type="gramStart"/>
       <w:r>
         <w:rPr>
+          <w:b/>
           <w:sz w:val="28"/>
           <w:szCs w:val="28"/>
         </w:rPr>
@@ -1485,6 +1547,7 @@
       <w:proofErr w:type="spellEnd"/>
       <w:r>
         <w:rPr>
+          <w:b/>
           <w:sz w:val="28"/>
           <w:szCs w:val="28"/>
         </w:rPr>
@@ -1493,6 +1556,7 @@
       <w:proofErr w:type="gramEnd"/>
       <w:r>
         <w:rPr>
+          <w:b/>
           <w:sz w:val="28"/>
           <w:szCs w:val="28"/>
         </w:rPr>
@@ -1629,14 +1693,7 @@
           <w:sz w:val="28"/>
           <w:szCs w:val="28"/>
         </w:rPr>
-        <w:t xml:space="preserve"> </w:t>
-      </w:r>
-      <w:r>
-        <w:rPr>
-          <w:sz w:val="28"/>
-          <w:szCs w:val="28"/>
-        </w:rPr>
-        <w:t>;</w:t>
+        <w:t xml:space="preserve"> ;</w:t>
       </w:r>
     </w:p>
     <w:p>
@@ -1705,12 +1762,14 @@
           <w:numId w:val="1"/>
         </w:numPr>
         <w:rPr>
-          <w:sz w:val="28"/>
-          <w:szCs w:val="28"/>
-        </w:rPr>
-      </w:pPr>
-      <w:r>
-        <w:rPr>
+          <w:b/>
+          <w:sz w:val="28"/>
+          <w:szCs w:val="28"/>
+        </w:rPr>
+      </w:pPr>
+      <w:r>
+        <w:rPr>
+          <w:b/>
           <w:sz w:val="28"/>
           <w:szCs w:val="28"/>
         </w:rPr>
@@ -1721,6 +1780,7 @@
       <w:pPr>
         <w:pStyle w:val="ListParagraph"/>
         <w:rPr>
+          <w:b/>
           <w:sz w:val="28"/>
           <w:szCs w:val="28"/>
         </w:rPr>
@@ -1729,6 +1789,7 @@
       <w:proofErr w:type="gramStart"/>
       <w:r>
         <w:rPr>
+          <w:b/>
           <w:sz w:val="28"/>
           <w:szCs w:val="28"/>
         </w:rPr>
@@ -1737,6 +1798,7 @@
       <w:proofErr w:type="spellEnd"/>
       <w:r>
         <w:rPr>
+          <w:b/>
           <w:sz w:val="28"/>
           <w:szCs w:val="28"/>
         </w:rPr>
@@ -1745,6 +1807,7 @@
       <w:proofErr w:type="gramEnd"/>
       <w:r>
         <w:rPr>
+          <w:b/>
           <w:sz w:val="28"/>
           <w:szCs w:val="28"/>
         </w:rPr>
@@ -1900,16 +1963,17 @@
           <w:numId w:val="1"/>
         </w:numPr>
         <w:rPr>
-          <w:sz w:val="28"/>
-          <w:szCs w:val="28"/>
-        </w:rPr>
-      </w:pPr>
-      <w:r>
-        <w:rPr>
-          <w:sz w:val="28"/>
-          <w:szCs w:val="28"/>
-        </w:rPr>
-        <w:lastRenderedPageBreak/>
+          <w:b/>
+          <w:sz w:val="28"/>
+          <w:szCs w:val="28"/>
+        </w:rPr>
+      </w:pPr>
+      <w:r>
+        <w:rPr>
+          <w:b/>
+          <w:sz w:val="28"/>
+          <w:szCs w:val="28"/>
+        </w:rPr>
         <w:t>Display details of the employees where commission percentage is null and salary in the range 5000 to 10000 and department is 30.</w:t>
       </w:r>
     </w:p>
@@ -1917,22 +1981,24 @@
       <w:pPr>
         <w:pStyle w:val="ListParagraph"/>
         <w:rPr>
-          <w:sz w:val="28"/>
-          <w:szCs w:val="28"/>
-        </w:rPr>
-      </w:pPr>
-    </w:p>
-    <w:p>
-      <w:pPr>
-        <w:pStyle w:val="ListParagraph"/>
-        <w:rPr>
-          <w:sz w:val="28"/>
-          <w:szCs w:val="28"/>
-        </w:rPr>
-      </w:pPr>
-      <w:proofErr w:type="spellStart"/>
-      <w:r>
-        <w:rPr>
+          <w:b/>
+          <w:sz w:val="28"/>
+          <w:szCs w:val="28"/>
+        </w:rPr>
+      </w:pPr>
+    </w:p>
+    <w:p>
+      <w:pPr>
+        <w:pStyle w:val="ListParagraph"/>
+        <w:rPr>
+          <w:sz w:val="28"/>
+          <w:szCs w:val="28"/>
+        </w:rPr>
+      </w:pPr>
+      <w:proofErr w:type="spellStart"/>
+      <w:r>
+        <w:rPr>
+          <w:b/>
           <w:sz w:val="28"/>
           <w:szCs w:val="28"/>
         </w:rPr>
@@ -1941,10 +2007,18 @@
       <w:proofErr w:type="spellEnd"/>
       <w:r>
         <w:rPr>
-          <w:sz w:val="28"/>
-          <w:szCs w:val="28"/>
-        </w:rPr>
-        <w:t xml:space="preserve">:  select * from employees where </w:t>
+          <w:b/>
+          <w:sz w:val="28"/>
+          <w:szCs w:val="28"/>
+        </w:rPr>
+        <w:t>:</w:t>
+      </w:r>
+      <w:r>
+        <w:rPr>
+          <w:sz w:val="28"/>
+          <w:szCs w:val="28"/>
+        </w:rPr>
+        <w:t xml:space="preserve">  select * from employees where </w:t>
       </w:r>
       <w:proofErr w:type="spellStart"/>
       <w:r>
@@ -2073,12 +2147,14 @@
           <w:numId w:val="1"/>
         </w:numPr>
         <w:rPr>
-          <w:sz w:val="28"/>
-          <w:szCs w:val="28"/>
-        </w:rPr>
-      </w:pPr>
-      <w:r>
-        <w:rPr>
+          <w:b/>
+          <w:sz w:val="28"/>
+          <w:szCs w:val="28"/>
+        </w:rPr>
+      </w:pPr>
+      <w:r>
+        <w:rPr>
+          <w:b/>
           <w:sz w:val="28"/>
           <w:szCs w:val="28"/>
         </w:rPr>
@@ -2087,6 +2163,7 @@
       <w:proofErr w:type="spellStart"/>
       <w:r>
         <w:rPr>
+          <w:b/>
           <w:sz w:val="28"/>
           <w:szCs w:val="28"/>
         </w:rPr>
@@ -2095,6 +2172,7 @@
       <w:proofErr w:type="gramStart"/>
       <w:r>
         <w:rPr>
+          <w:b/>
           <w:sz w:val="28"/>
           <w:szCs w:val="28"/>
         </w:rPr>
@@ -2104,42 +2182,45 @@
       <w:proofErr w:type="gramEnd"/>
       <w:r>
         <w:rPr>
-          <w:sz w:val="28"/>
-          <w:szCs w:val="28"/>
-        </w:rPr>
-        <w:t xml:space="preserve"> who are working in “Executive” department</w:t>
-      </w:r>
-      <w:r>
-        <w:rPr>
-          <w:sz w:val="28"/>
-          <w:szCs w:val="28"/>
-        </w:rPr>
-        <w:t>.</w:t>
-      </w:r>
-    </w:p>
-    <w:p>
-      <w:pPr>
-        <w:pStyle w:val="ListParagraph"/>
-        <w:rPr>
-          <w:sz w:val="28"/>
-          <w:szCs w:val="28"/>
-        </w:rPr>
-      </w:pPr>
-    </w:p>
-    <w:p>
-      <w:pPr>
-        <w:pStyle w:val="ListParagraph"/>
-        <w:rPr>
-          <w:sz w:val="28"/>
-          <w:szCs w:val="28"/>
-        </w:rPr>
-      </w:pPr>
-      <w:r>
-        <w:rPr>
-          <w:sz w:val="28"/>
-          <w:szCs w:val="28"/>
-        </w:rPr>
-        <w:t xml:space="preserve">Ans. Select </w:t>
+          <w:b/>
+          <w:sz w:val="28"/>
+          <w:szCs w:val="28"/>
+        </w:rPr>
+        <w:t xml:space="preserve"> who are working in “Executive” department.</w:t>
+      </w:r>
+    </w:p>
+    <w:p>
+      <w:pPr>
+        <w:pStyle w:val="ListParagraph"/>
+        <w:rPr>
+          <w:b/>
+          <w:sz w:val="28"/>
+          <w:szCs w:val="28"/>
+        </w:rPr>
+      </w:pPr>
+    </w:p>
+    <w:p>
+      <w:pPr>
+        <w:pStyle w:val="ListParagraph"/>
+        <w:rPr>
+          <w:sz w:val="28"/>
+          <w:szCs w:val="28"/>
+        </w:rPr>
+      </w:pPr>
+      <w:r>
+        <w:rPr>
+          <w:b/>
+          <w:sz w:val="28"/>
+          <w:szCs w:val="28"/>
+        </w:rPr>
+        <w:t>Ans.</w:t>
+      </w:r>
+      <w:r>
+        <w:rPr>
+          <w:sz w:val="28"/>
+          <w:szCs w:val="28"/>
+        </w:rPr>
+        <w:t xml:space="preserve"> Select </w:t>
       </w:r>
       <w:proofErr w:type="spellStart"/>
       <w:r>
@@ -2249,12 +2330,14 @@
           <w:numId w:val="1"/>
         </w:numPr>
         <w:rPr>
-          <w:sz w:val="28"/>
-          <w:szCs w:val="28"/>
-        </w:rPr>
-      </w:pPr>
-      <w:r>
-        <w:rPr>
+          <w:b/>
+          <w:sz w:val="28"/>
+          <w:szCs w:val="28"/>
+        </w:rPr>
+      </w:pPr>
+      <w:r>
+        <w:rPr>
+          <w:b/>
           <w:sz w:val="28"/>
           <w:szCs w:val="28"/>
         </w:rPr>
@@ -2263,6 +2346,7 @@
       <w:proofErr w:type="spellStart"/>
       <w:r>
         <w:rPr>
+          <w:b/>
           <w:sz w:val="28"/>
           <w:szCs w:val="28"/>
         </w:rPr>
@@ -2271,6 +2355,7 @@
       <w:proofErr w:type="spellEnd"/>
       <w:r>
         <w:rPr>
+          <w:b/>
           <w:sz w:val="28"/>
           <w:szCs w:val="28"/>
         </w:rPr>
@@ -2281,6 +2366,7 @@
       <w:pPr>
         <w:pStyle w:val="ListParagraph"/>
         <w:rPr>
+          <w:b/>
           <w:sz w:val="28"/>
           <w:szCs w:val="28"/>
         </w:rPr>
@@ -2298,6 +2384,7 @@
       <w:proofErr w:type="gramStart"/>
       <w:r>
         <w:rPr>
+          <w:b/>
           <w:sz w:val="28"/>
           <w:szCs w:val="28"/>
         </w:rPr>
@@ -2306,6 +2393,7 @@
       <w:proofErr w:type="spellEnd"/>
       <w:r>
         <w:rPr>
+          <w:b/>
           <w:sz w:val="28"/>
           <w:szCs w:val="28"/>
         </w:rPr>
@@ -2403,12 +2491,14 @@
           <w:numId w:val="1"/>
         </w:numPr>
         <w:rPr>
-          <w:sz w:val="28"/>
-          <w:szCs w:val="28"/>
-        </w:rPr>
-      </w:pPr>
-      <w:r>
-        <w:rPr>
+          <w:b/>
+          <w:sz w:val="28"/>
+          <w:szCs w:val="28"/>
+        </w:rPr>
+      </w:pPr>
+      <w:r>
+        <w:rPr>
+          <w:b/>
           <w:sz w:val="28"/>
           <w:szCs w:val="28"/>
         </w:rPr>
@@ -2417,6 +2507,7 @@
       <w:proofErr w:type="spellStart"/>
       <w:r>
         <w:rPr>
+          <w:b/>
           <w:sz w:val="28"/>
           <w:szCs w:val="28"/>
         </w:rPr>
@@ -2425,6 +2516,7 @@
       <w:proofErr w:type="spellEnd"/>
       <w:r>
         <w:rPr>
+          <w:b/>
           <w:sz w:val="28"/>
           <w:szCs w:val="28"/>
         </w:rPr>
@@ -2435,22 +2527,24 @@
       <w:pPr>
         <w:pStyle w:val="ListParagraph"/>
         <w:rPr>
-          <w:sz w:val="28"/>
-          <w:szCs w:val="28"/>
-        </w:rPr>
-      </w:pPr>
-    </w:p>
-    <w:p>
-      <w:pPr>
-        <w:pStyle w:val="ListParagraph"/>
-        <w:rPr>
-          <w:sz w:val="28"/>
-          <w:szCs w:val="28"/>
-        </w:rPr>
-      </w:pPr>
-      <w:proofErr w:type="spellStart"/>
-      <w:r>
-        <w:rPr>
+          <w:b/>
+          <w:sz w:val="28"/>
+          <w:szCs w:val="28"/>
+        </w:rPr>
+      </w:pPr>
+    </w:p>
+    <w:p>
+      <w:pPr>
+        <w:pStyle w:val="ListParagraph"/>
+        <w:rPr>
+          <w:sz w:val="28"/>
+          <w:szCs w:val="28"/>
+        </w:rPr>
+      </w:pPr>
+      <w:proofErr w:type="spellStart"/>
+      <w:r>
+        <w:rPr>
+          <w:b/>
           <w:sz w:val="28"/>
           <w:szCs w:val="28"/>
         </w:rPr>
@@ -2459,10 +2553,18 @@
       <w:proofErr w:type="spellEnd"/>
       <w:r>
         <w:rPr>
-          <w:sz w:val="28"/>
-          <w:szCs w:val="28"/>
-        </w:rPr>
-        <w:t xml:space="preserve">: select * from employees where </w:t>
+          <w:b/>
+          <w:sz w:val="28"/>
+          <w:szCs w:val="28"/>
+        </w:rPr>
+        <w:t>:</w:t>
+      </w:r>
+      <w:r>
+        <w:rPr>
+          <w:sz w:val="28"/>
+          <w:szCs w:val="28"/>
+        </w:rPr>
+        <w:t xml:space="preserve"> select * from employees where </w:t>
       </w:r>
       <w:proofErr w:type="spellStart"/>
       <w:r>
@@ -2622,6 +2724,7 @@
     <w:p>
       <w:pPr>
         <w:rPr>
+          <w:b/>
           <w:sz w:val="28"/>
           <w:szCs w:val="28"/>
         </w:rPr>
@@ -2633,62 +2736,92 @@
         </w:rPr>
         <w:t>13</w:t>
       </w:r>
+      <w:r>
+        <w:rPr>
+          <w:b/>
+          <w:sz w:val="28"/>
+          <w:szCs w:val="28"/>
+        </w:rPr>
+        <w:t>.</w:t>
+      </w:r>
+      <w:r>
+        <w:rPr>
+          <w:b/>
+          <w:sz w:val="28"/>
+          <w:szCs w:val="28"/>
+        </w:rPr>
+        <w:t xml:space="preserve"> </w:t>
+      </w:r>
+      <w:r>
+        <w:rPr>
+          <w:b/>
+          <w:sz w:val="28"/>
+          <w:szCs w:val="28"/>
+        </w:rPr>
+        <w:t>Display all countries in ascending order.</w:t>
+      </w:r>
+    </w:p>
+    <w:p>
+      <w:pPr>
+        <w:rPr>
+          <w:sz w:val="28"/>
+          <w:szCs w:val="28"/>
+        </w:rPr>
+      </w:pPr>
+      <w:r>
+        <w:rPr>
+          <w:b/>
+          <w:sz w:val="28"/>
+          <w:szCs w:val="28"/>
+        </w:rPr>
+        <w:t xml:space="preserve">    </w:t>
+      </w:r>
+      <w:proofErr w:type="spellStart"/>
       <w:proofErr w:type="gramStart"/>
       <w:r>
         <w:rPr>
-          <w:sz w:val="28"/>
-          <w:szCs w:val="28"/>
-        </w:rPr>
-        <w:t>.</w:t>
-      </w:r>
-      <w:r>
-        <w:rPr>
-          <w:sz w:val="28"/>
-          <w:szCs w:val="28"/>
-        </w:rPr>
-        <w:t>Display</w:t>
+          <w:b/>
+          <w:sz w:val="28"/>
+          <w:szCs w:val="28"/>
+        </w:rPr>
+        <w:t>Ans</w:t>
+      </w:r>
+      <w:bookmarkStart w:id="0" w:name="_GoBack"/>
+      <w:bookmarkEnd w:id="0"/>
+      <w:proofErr w:type="spellEnd"/>
+      <w:r>
+        <w:rPr>
+          <w:b/>
+          <w:sz w:val="28"/>
+          <w:szCs w:val="28"/>
+        </w:rPr>
+        <w:t xml:space="preserve"> </w:t>
+      </w:r>
+      <w:r>
+        <w:rPr>
+          <w:b/>
+          <w:sz w:val="28"/>
+          <w:szCs w:val="28"/>
+        </w:rPr>
+        <w:t xml:space="preserve"> </w:t>
+      </w:r>
+      <w:r>
+        <w:rPr>
+          <w:b/>
+          <w:sz w:val="28"/>
+          <w:szCs w:val="28"/>
+        </w:rPr>
+        <w:t>:</w:t>
       </w:r>
       <w:proofErr w:type="gramEnd"/>
       <w:r>
         <w:rPr>
-          <w:sz w:val="28"/>
-          <w:szCs w:val="28"/>
-        </w:rPr>
-        <w:t xml:space="preserve"> all countries in ascending order</w:t>
-      </w:r>
-      <w:r>
-        <w:rPr>
-          <w:sz w:val="28"/>
-          <w:szCs w:val="28"/>
-        </w:rPr>
-        <w:t>.</w:t>
-      </w:r>
-    </w:p>
-    <w:p>
-      <w:pPr>
-        <w:rPr>
-          <w:sz w:val="28"/>
-          <w:szCs w:val="28"/>
-        </w:rPr>
-      </w:pPr>
-      <w:proofErr w:type="spellStart"/>
-      <w:proofErr w:type="gramStart"/>
-      <w:r>
-        <w:rPr>
-          <w:sz w:val="28"/>
-          <w:szCs w:val="28"/>
-        </w:rPr>
-        <w:t>Ans</w:t>
-      </w:r>
-      <w:proofErr w:type="spellEnd"/>
-      <w:r>
-        <w:rPr>
-          <w:sz w:val="28"/>
-          <w:szCs w:val="28"/>
-        </w:rPr>
-        <w:t xml:space="preserve"> :</w:t>
-      </w:r>
-      <w:proofErr w:type="gramEnd"/>
+          <w:b/>
+          <w:sz w:val="28"/>
+          <w:szCs w:val="28"/>
+        </w:rPr>
+        <w:t xml:space="preserve">    </w:t>
+      </w:r>
       <w:r>
         <w:rPr>
           <w:sz w:val="28"/>
